--- a/questions.docx
+++ b/questions.docx
@@ -48,19 +48,13 @@
         <w:pStyle w:val="Heading1"/>
       </w:pPr>
       <w:r>
-        <w:t xml:space="preserve">Q1: How, if at all, does this framework support </w:t>
-      </w:r>
-      <w:r>
-        <w:t xml:space="preserve">package </w:t>
+        <w:t xml:space="preserve">Q1: How, if at all, does this framework support package </w:t>
       </w:r>
       <w:r>
         <w:t xml:space="preserve">and library </w:t>
       </w:r>
       <w:r>
-        <w:t>management</w:t>
-      </w:r>
-      <w:r>
-        <w:t>?</w:t>
+        <w:t>management?</w:t>
       </w:r>
     </w:p>
     <w:p>
@@ -103,31 +97,7 @@
         <w:t xml:space="preserve"> </w:t>
       </w:r>
       <w:r>
-        <w:t>W</w:t>
-      </w:r>
-      <w:r>
-        <w:t xml:space="preserve">ould </w:t>
-      </w:r>
-      <w:r>
-        <w:t xml:space="preserve">how this </w:t>
-      </w:r>
-      <w:r>
-        <w:t xml:space="preserve">framework </w:t>
-      </w:r>
-      <w:r>
-        <w:t xml:space="preserve">supports separation </w:t>
-      </w:r>
-      <w:r>
-        <w:t xml:space="preserve">effectively </w:t>
-      </w:r>
-      <w:r>
-        <w:t xml:space="preserve">enable </w:t>
-      </w:r>
-      <w:r>
-        <w:t>creation of a larger application</w:t>
-      </w:r>
-      <w:r>
-        <w:t>?</w:t>
+        <w:t>Would the separation principles effectively support creation of a larger application? Why or why not?</w:t>
       </w:r>
     </w:p>
     <w:p>
@@ -140,13 +110,7 @@
         <w:pStyle w:val="Heading1"/>
       </w:pPr>
       <w:r>
-        <w:t>Q</w:t>
-      </w:r>
-      <w:r>
-        <w:t>3</w:t>
-      </w:r>
-      <w:r>
-        <w:t>:</w:t>
+        <w:t>Q3:</w:t>
       </w:r>
       <w:r>
         <w:t xml:space="preserve"> In lecture, we discussed a few design</w:t>
@@ -195,19 +159,7 @@
         <w:pStyle w:val="Heading1"/>
       </w:pPr>
       <w:r>
-        <w:t>Q</w:t>
-      </w:r>
-      <w:r>
-        <w:t>4</w:t>
-      </w:r>
-      <w:r>
-        <w:t xml:space="preserve">: </w:t>
-      </w:r>
-      <w:r>
-        <w:t>What did you find easy about development in this framework</w:t>
-      </w:r>
-      <w:r>
-        <w:t>?</w:t>
+        <w:t>Q4: What did you find easy about development in this framework?</w:t>
       </w:r>
     </w:p>
     <w:p>
@@ -220,19 +172,7 @@
         <w:pStyle w:val="Heading1"/>
       </w:pPr>
       <w:r>
-        <w:t>Q</w:t>
-      </w:r>
-      <w:r>
-        <w:t>5</w:t>
-      </w:r>
-      <w:r>
-        <w:t xml:space="preserve">: What did you find </w:t>
-      </w:r>
-      <w:r>
-        <w:t xml:space="preserve">challenging </w:t>
-      </w:r>
-      <w:r>
-        <w:t>about development in this framework?</w:t>
+        <w:t>Q5: What did you find challenging about development in this framework?</w:t>
       </w:r>
     </w:p>
     <w:p>
@@ -673,7 +613,6 @@
   <w:style w:type="character" w:default="1" w:styleId="DefaultParagraphFont">
     <w:name w:val="Default Paragraph Font"/>
     <w:uiPriority w:val="1"/>
-    <w:semiHidden/>
     <w:unhideWhenUsed/>
   </w:style>
   <w:style w:type="table" w:default="1" w:styleId="TableNormal">

--- a/questions.docx
+++ b/questions.docx
@@ -1,6 +1,6 @@
 
 <file path=word/document.xml><?xml version="1.0" encoding="utf-8"?>
-<w:document xmlns:wpc="http://schemas.microsoft.com/office/word/2010/wordprocessingCanvas" xmlns:cx="http://schemas.microsoft.com/office/drawing/2014/chartex" xmlns:cx1="http://schemas.microsoft.com/office/drawing/2015/9/8/chartex" xmlns:cx2="http://schemas.microsoft.com/office/drawing/2015/10/21/chartex" xmlns:cx3="http://schemas.microsoft.com/office/drawing/2016/5/9/chartex" xmlns:cx4="http://schemas.microsoft.com/office/drawing/2016/5/10/chartex" xmlns:cx5="http://schemas.microsoft.com/office/drawing/2016/5/11/chartex" xmlns:cx6="http://schemas.microsoft.com/office/drawing/2016/5/12/chartex" xmlns:cx7="http://schemas.microsoft.com/office/drawing/2016/5/13/chartex" xmlns:cx8="http://schemas.microsoft.com/office/drawing/2016/5/14/chartex" xmlns:mc="http://schemas.openxmlformats.org/markup-compatibility/2006" xmlns:aink="http://schemas.microsoft.com/office/drawing/2016/ink" xmlns:am3d="http://schemas.microsoft.com/office/drawing/2017/model3d" xmlns:o="urn:schemas-microsoft-com:office:office" xmlns:r="http://schemas.openxmlformats.org/officeDocument/2006/relationships" xmlns:m="http://schemas.openxmlformats.org/officeDocument/2006/math" xmlns:v="urn:schemas-microsoft-com:vml" xmlns:wp14="http://schemas.microsoft.com/office/word/2010/wordprocessingDrawing" xmlns:wp="http://schemas.openxmlformats.org/drawingml/2006/wordprocessingDrawing" xmlns:w10="urn:schemas-microsoft-com:office:word" xmlns:w="http://schemas.openxmlformats.org/wordprocessingml/2006/main" xmlns:w14="http://schemas.microsoft.com/office/word/2010/wordml" xmlns:w15="http://schemas.microsoft.com/office/word/2012/wordml" xmlns:w16cex="http://schemas.microsoft.com/office/word/2018/wordml/cex" xmlns:w16cid="http://schemas.microsoft.com/office/word/2016/wordml/cid" xmlns:w16="http://schemas.microsoft.com/office/word/2018/wordml" xmlns:w16se="http://schemas.microsoft.com/office/word/2015/wordml/symex" xmlns:wpg="http://schemas.microsoft.com/office/word/2010/wordprocessingGroup" xmlns:wpi="http://schemas.microsoft.com/office/word/2010/wordprocessingInk" xmlns:wne="http://schemas.microsoft.com/office/word/2006/wordml" xmlns:wps="http://schemas.microsoft.com/office/word/2010/wordprocessingShape" mc:Ignorable="w14 w15 w16se w16cid w16 w16cex wp14">
+<w:document xmlns:wpc="http://schemas.microsoft.com/office/word/2010/wordprocessingCanvas" xmlns:cx="http://schemas.microsoft.com/office/drawing/2014/chartex" xmlns:cx1="http://schemas.microsoft.com/office/drawing/2015/9/8/chartex" xmlns:cx2="http://schemas.microsoft.com/office/drawing/2015/10/21/chartex" xmlns:cx3="http://schemas.microsoft.com/office/drawing/2016/5/9/chartex" xmlns:cx4="http://schemas.microsoft.com/office/drawing/2016/5/10/chartex" xmlns:cx5="http://schemas.microsoft.com/office/drawing/2016/5/11/chartex" xmlns:cx6="http://schemas.microsoft.com/office/drawing/2016/5/12/chartex" xmlns:cx7="http://schemas.microsoft.com/office/drawing/2016/5/13/chartex" xmlns:cx8="http://schemas.microsoft.com/office/drawing/2016/5/14/chartex" xmlns:mc="http://schemas.openxmlformats.org/markup-compatibility/2006" xmlns:aink="http://schemas.microsoft.com/office/drawing/2016/ink" xmlns:am3d="http://schemas.microsoft.com/office/drawing/2017/model3d" xmlns:o="urn:schemas-microsoft-com:office:office" xmlns:r="http://schemas.openxmlformats.org/officeDocument/2006/relationships" xmlns:m="http://schemas.openxmlformats.org/officeDocument/2006/math" xmlns:v="urn:schemas-microsoft-com:vml" xmlns:wp14="http://schemas.microsoft.com/office/word/2010/wordprocessingDrawing" xmlns:wp="http://schemas.openxmlformats.org/drawingml/2006/wordprocessingDrawing" xmlns:w10="urn:schemas-microsoft-com:office:word" xmlns:w="http://schemas.openxmlformats.org/wordprocessingml/2006/main" xmlns:w14="http://schemas.microsoft.com/office/word/2010/wordml" xmlns:w15="http://schemas.microsoft.com/office/word/2012/wordml" xmlns:w16cex="http://schemas.microsoft.com/office/word/2018/wordml/cex" xmlns:w16cid="http://schemas.microsoft.com/office/word/2016/wordml/cid" xmlns:w16="http://schemas.microsoft.com/office/word/2018/wordml" xmlns:w16sdtdh="http://schemas.microsoft.com/office/word/2020/wordml/sdtdatahash" xmlns:w16se="http://schemas.microsoft.com/office/word/2015/wordml/symex" xmlns:wpg="http://schemas.microsoft.com/office/word/2010/wordprocessingGroup" xmlns:wpi="http://schemas.microsoft.com/office/word/2010/wordprocessingInk" xmlns:wne="http://schemas.microsoft.com/office/word/2006/wordml" xmlns:wps="http://schemas.microsoft.com/office/word/2010/wordprocessingShape" mc:Ignorable="w14 w15 w16se w16cid w16 w16cex w16sdtdh wp14">
   <w:body>
     <w:p>
       <w:pPr>
@@ -159,7 +159,7 @@
         <w:pStyle w:val="Heading1"/>
       </w:pPr>
       <w:r>
-        <w:t>Q4: What did you find easy about development in this framework?</w:t>
+        <w:t>Q4: What appear to be benefits to using web technologies for development on this device? Conversely, what advantages might a native framework have over the framework you used?</w:t>
       </w:r>
     </w:p>
     <w:p>
@@ -172,7 +172,13 @@
         <w:pStyle w:val="Heading1"/>
       </w:pPr>
       <w:r>
-        <w:t>Q5: What did you find challenging about development in this framework?</w:t>
+        <w:t xml:space="preserve">Q5: What did you find </w:t>
+      </w:r>
+      <w:r>
+        <w:t xml:space="preserve">easy and </w:t>
+      </w:r>
+      <w:r>
+        <w:t>challenging about development in this framework?</w:t>
       </w:r>
     </w:p>
     <w:p>
@@ -191,7 +197,7 @@
 </file>
 
 <file path=word/styles.xml><?xml version="1.0" encoding="utf-8"?>
-<w:styles xmlns:mc="http://schemas.openxmlformats.org/markup-compatibility/2006" xmlns:r="http://schemas.openxmlformats.org/officeDocument/2006/relationships" xmlns:w="http://schemas.openxmlformats.org/wordprocessingml/2006/main" xmlns:w14="http://schemas.microsoft.com/office/word/2010/wordml" xmlns:w15="http://schemas.microsoft.com/office/word/2012/wordml" xmlns:w16cex="http://schemas.microsoft.com/office/word/2018/wordml/cex" xmlns:w16cid="http://schemas.microsoft.com/office/word/2016/wordml/cid" xmlns:w16="http://schemas.microsoft.com/office/word/2018/wordml" xmlns:w16se="http://schemas.microsoft.com/office/word/2015/wordml/symex" mc:Ignorable="w14 w15 w16se w16cid w16 w16cex">
+<w:styles xmlns:mc="http://schemas.openxmlformats.org/markup-compatibility/2006" xmlns:r="http://schemas.openxmlformats.org/officeDocument/2006/relationships" xmlns:w="http://schemas.openxmlformats.org/wordprocessingml/2006/main" xmlns:w14="http://schemas.microsoft.com/office/word/2010/wordml" xmlns:w15="http://schemas.microsoft.com/office/word/2012/wordml" xmlns:w16cex="http://schemas.microsoft.com/office/word/2018/wordml/cex" xmlns:w16cid="http://schemas.microsoft.com/office/word/2016/wordml/cid" xmlns:w16="http://schemas.microsoft.com/office/word/2018/wordml" xmlns:w16sdtdh="http://schemas.microsoft.com/office/word/2020/wordml/sdtdatahash" xmlns:w16se="http://schemas.microsoft.com/office/word/2015/wordml/symex" mc:Ignorable="w14 w15 w16se w16cid w16 w16cex w16sdtdh">
   <w:docDefaults>
     <w:rPrDefault>
       <w:rPr>
@@ -613,6 +619,7 @@
   <w:style w:type="character" w:default="1" w:styleId="DefaultParagraphFont">
     <w:name w:val="Default Paragraph Font"/>
     <w:uiPriority w:val="1"/>
+    <w:semiHidden/>
     <w:unhideWhenUsed/>
   </w:style>
   <w:style w:type="table" w:default="1" w:styleId="TableNormal">
